--- a/python数据处理.docx
+++ b/python数据处理.docx
@@ -615,10 +615,7 @@
     <w:p>
       <w:pPr>
         <w:pStyle w:val="Normal"/>
-        <w:rPr>
-          <w:rFonts w:ascii="Arial Unicode MS" w:hAnsi="Arial Unicode MS" w:eastAsia="Arial Unicode MS" w:cs="Arial Unicode MS"/>
-          <w:color w:val="000000" w:themeColor="text1"/>
-        </w:rPr>
+        <w:rPr/>
       </w:pPr>
       <w:r>
         <w:rPr>
@@ -630,10 +627,126 @@
       </w:r>
       <w:r>
         <w:rPr>
-          <w:rFonts w:ascii="Arial Unicode MS" w:hAnsi="Arial Unicode MS" w:cs="Arial Unicode MS" w:eastAsia="Arial Unicode MS"/>
+          <w:rFonts w:eastAsia="Arial Unicode MS" w:cs="Arial Unicode MS" w:ascii="Arial Unicode MS" w:hAnsi="Arial Unicode MS"/>
+          <w:i/>
           <w:color w:val="000000" w:themeColor="text1"/>
         </w:rPr>
-        <w:t>无</w:t>
+        <w:t>Python</w:t>
+      </w:r>
+      <w:r>
+        <w:rPr>
+          <w:rFonts w:ascii="Arial Unicode MS" w:hAnsi="Arial Unicode MS" w:cs="Arial Unicode MS" w:eastAsia="Arial Unicode MS"/>
+          <w:i/>
+          <w:color w:val="000000" w:themeColor="text1"/>
+        </w:rPr>
+        <w:t xml:space="preserve">编程基础 </w:t>
+      </w:r>
+      <w:bookmarkStart w:id="0" w:name="1.-Variable-Types-&amp;&amp;-Comments"/>
+      <w:bookmarkEnd w:id="0"/>
+      <w:r>
+        <w:rPr>
+          <w:rFonts w:ascii="Arial Unicode MS" w:hAnsi="Arial Unicode MS" w:cs="Arial Unicode MS" w:eastAsia="Arial Unicode MS"/>
+          <w:i/>
+          <w:color w:val="000000" w:themeColor="text1"/>
+        </w:rPr>
+        <w:t xml:space="preserve"> </w:t>
+      </w:r>
+      <w:r>
+        <w:rPr>
+          <w:rFonts w:eastAsia="Arial Unicode MS" w:cs="Arial Unicode MS" w:ascii="Arial Unicode MS" w:hAnsi="Arial Unicode MS"/>
+          <w:i/>
+          <w:color w:val="000000" w:themeColor="text1"/>
+        </w:rPr>
+        <w:t xml:space="preserve">( </w:t>
+      </w:r>
+      <w:r>
+        <w:rPr>
+          <w:rFonts w:eastAsia="Arial Unicode MS" w:cs="Arial Unicode MS" w:ascii="Arial Unicode MS" w:hAnsi="Arial Unicode MS"/>
+          <w:b w:val="false"/>
+          <w:bCs w:val="false"/>
+          <w:i w:val="false"/>
+          <w:iCs w:val="false"/>
+          <w:caps w:val="false"/>
+          <w:smallCaps w:val="false"/>
+          <w:color w:val="000000" w:themeColor="text1"/>
+          <w:spacing w:val="0"/>
+          <w:sz w:val="22"/>
+          <w:szCs w:val="22"/>
+        </w:rPr>
+        <w:t xml:space="preserve">Variable Types, Data Structure [list, dictionary, json], </w:t>
+      </w:r>
+      <w:bookmarkStart w:id="1" w:name="3.-Conditions-and-Looping"/>
+      <w:bookmarkEnd w:id="1"/>
+      <w:r>
+        <w:rPr>
+          <w:rFonts w:eastAsia="Arial Unicode MS" w:cs="Arial Unicode MS" w:ascii="Helvetica Neue;Helvetica;Arial;sans-serif" w:hAnsi="Helvetica Neue;Helvetica;Arial;sans-serif"/>
+          <w:b w:val="false"/>
+          <w:bCs w:val="false"/>
+          <w:i w:val="false"/>
+          <w:iCs w:val="false"/>
+          <w:caps w:val="false"/>
+          <w:smallCaps w:val="false"/>
+          <w:color w:val="000000" w:themeColor="text1"/>
+          <w:spacing w:val="0"/>
+          <w:sz w:val="22"/>
+          <w:szCs w:val="22"/>
+        </w:rPr>
+        <w:t>Conditions and Loopin</w:t>
+      </w:r>
+      <w:r>
+        <w:rPr>
+          <w:rFonts w:eastAsia="Arial Unicode MS" w:cs="Arial Unicode MS" w:ascii="Helvetica Neue;Helvetica;Arial;sans-serif" w:hAnsi="Helvetica Neue;Helvetica;Arial;sans-serif"/>
+          <w:b w:val="false"/>
+          <w:bCs w:val="false"/>
+          <w:i w:val="false"/>
+          <w:iCs w:val="false"/>
+          <w:caps w:val="false"/>
+          <w:smallCaps w:val="false"/>
+          <w:color w:val="000000" w:themeColor="text1"/>
+          <w:spacing w:val="0"/>
+          <w:sz w:val="22"/>
+          <w:szCs w:val="22"/>
+        </w:rPr>
+        <w:t xml:space="preserve">g, </w:t>
+      </w:r>
+      <w:r>
+        <w:rPr>
+          <w:rFonts w:eastAsia="Arial Unicode MS" w:cs="Arial Unicode MS" w:ascii="Helvetica Neue;Helvetica;Arial;sans-serif" w:hAnsi="Helvetica Neue;Helvetica;Arial;sans-serif"/>
+          <w:b w:val="false"/>
+          <w:bCs w:val="false"/>
+          <w:i w:val="false"/>
+          <w:iCs w:val="false"/>
+          <w:caps w:val="false"/>
+          <w:smallCaps w:val="false"/>
+          <w:color w:val="000000" w:themeColor="text1"/>
+          <w:spacing w:val="0"/>
+          <w:sz w:val="22"/>
+          <w:szCs w:val="22"/>
+        </w:rPr>
+        <w:t>Functions, Module imports)</w:t>
+      </w:r>
+    </w:p>
+    <w:p>
+      <w:pPr>
+        <w:pStyle w:val="Normal"/>
+        <w:rPr>
+          <w:rFonts w:ascii="Arial Unicode MS" w:hAnsi="Arial Unicode MS" w:eastAsia="Arial Unicode MS" w:cs="Arial Unicode MS"/>
+          <w:b w:val="false"/>
+          <w:b w:val="false"/>
+          <w:bCs w:val="false"/>
+          <w:i w:val="false"/>
+          <w:i w:val="false"/>
+          <w:iCs w:val="false"/>
+          <w:caps w:val="false"/>
+          <w:smallCaps w:val="false"/>
+          <w:color w:val="000000" w:themeColor="text1"/>
+          <w:spacing w:val="0"/>
+          <w:sz w:val="22"/>
+          <w:szCs w:val="22"/>
+        </w:rPr>
+      </w:pPr>
+      <w:r>
+        <w:rPr/>
       </w:r>
     </w:p>
     <w:p>
@@ -687,19 +800,31 @@
         <w:rPr>
           <w:rFonts w:ascii="Arial Unicode MS" w:hAnsi="Arial Unicode MS" w:cs="Arial Unicode MS" w:eastAsia="Arial Unicode MS"/>
         </w:rPr>
-        <w:t>此为衔接课程，首先旨在带领学生提前体验与适应美国课堂环境</w:t>
+        <w:t>此为中阶课程</w:t>
+      </w:r>
+      <w:r>
+        <w:rPr>
+          <w:rFonts w:ascii="Arial Unicode MS" w:hAnsi="Arial Unicode MS" w:cs="Arial Unicode MS" w:eastAsia="Arial Unicode MS"/>
+        </w:rPr>
+        <w:t>，需要同学对要求的 内容有充分了解，请大家在完成</w:t>
       </w:r>
       <w:r>
         <w:rPr>
           <w:rFonts w:eastAsia="Arial Unicode MS" w:cs="Arial Unicode MS" w:ascii="Arial Unicode MS" w:hAnsi="Arial Unicode MS"/>
         </w:rPr>
-        <w:t>&amp;</w:t>
-      </w:r>
-      <w:r>
-        <w:rPr>
-          <w:rFonts w:ascii="Arial Unicode MS" w:hAnsi="Arial Unicode MS" w:cs="Arial Unicode MS" w:eastAsia="Arial Unicode MS"/>
-        </w:rPr>
-        <w:t>教育体系。所教内容为衔接内容，涵盖真实学习生活中学期开头至学期中所学内容，旨在学生提前学习专业知识，更轻松融入美本生活。</w:t>
+        <w:t>Basic Concepts</w:t>
+      </w:r>
+      <w:r>
+        <w:rPr>
+          <w:rFonts w:ascii="Arial Unicode MS" w:hAnsi="Arial Unicode MS" w:cs="Arial Unicode MS" w:eastAsia="Arial Unicode MS"/>
+        </w:rPr>
+        <w:t>时实事求是，弄清楚所有概念后再进行下一阶段的内容</w:t>
+      </w:r>
+      <w:r>
+        <w:rPr>
+          <w:rFonts w:ascii="Arial Unicode MS" w:hAnsi="Arial Unicode MS" w:cs="Arial Unicode MS" w:eastAsia="Arial Unicode MS"/>
+        </w:rPr>
+        <w:t>。</w:t>
       </w:r>
     </w:p>
     <w:p>
@@ -737,19 +862,7 @@
         <w:rPr>
           <w:rFonts w:ascii="Arial Unicode MS" w:hAnsi="Arial Unicode MS" w:cs="Arial Unicode MS" w:eastAsia="Arial Unicode MS"/>
         </w:rPr>
-        <w:t>课上讲义与课后练习习题均结合学长学姐自身所学，及所考考卷，综合高中生与</w:t>
-      </w:r>
-      <w:r>
-        <w:rPr>
-          <w:rFonts w:eastAsia="Arial Unicode MS" w:cs="Arial Unicode MS" w:ascii="Arial Unicode MS" w:hAnsi="Arial Unicode MS"/>
-        </w:rPr>
-        <w:t>IB/AP</w:t>
-      </w:r>
-      <w:r>
-        <w:rPr>
-          <w:rFonts w:ascii="Arial Unicode MS" w:hAnsi="Arial Unicode MS" w:cs="Arial Unicode MS" w:eastAsia="Arial Unicode MS"/>
-        </w:rPr>
-        <w:t>学生学习程度，精心调整改编而成，请勿外传。</w:t>
+        <w:t>课上讲义与课后练习习题均结合学长学姐自身所学，精心调整改编而成，请勿外传。</w:t>
       </w:r>
     </w:p>
     <w:p>
@@ -1086,15 +1199,11 @@
             </w:pPr>
             <w:r>
               <w:rPr/>
-              <w:t>Data Type(</w:t>
-            </w:r>
-            <w:r>
-              <w:rPr/>
-              <w:t>数据结构</w:t>
-            </w:r>
-            <w:r>
-              <w:rPr/>
-              <w:t>)</w:t>
+              <w:t xml:space="preserve">Pandas </w:t>
+            </w:r>
+            <w:r>
+              <w:rPr/>
+              <w:t>数据接受，增删改查，统计</w:t>
             </w:r>
           </w:p>
           <w:p>
@@ -1646,8 +1755,8 @@
               <w:rPr/>
               <w:t>)</w:t>
             </w:r>
-            <w:bookmarkStart w:id="0" w:name="_GoBack"/>
-            <w:bookmarkEnd w:id="0"/>
+            <w:bookmarkStart w:id="2" w:name="_GoBack"/>
+            <w:bookmarkEnd w:id="2"/>
           </w:p>
         </w:tc>
       </w:tr>
